--- a/Bibliografia /RevistasCientificas_Q1/Revistas cientificas presentes no primeiro quadrante.docx
+++ b/Bibliografia /RevistasCientificas_Q1/Revistas cientificas presentes no primeiro quadrante.docx
@@ -59,6 +59,22 @@
       <w:r>
         <w:t xml:space="preserve">2. Nature Reviews Disease Primer </w:t>
       </w:r>
+    </w:p>
+    <w:p>
+      <w:pPr>
+        <w:ind w:firstLine="720"/>
+      </w:pPr>
+      <w:r>
+        <w:t xml:space="preserve">3. </w:t>
+      </w:r>
+      <w:r>
+        <w:t>Journal of Machine Learning Research</w:t>
+      </w:r>
+    </w:p>
+    <w:p>
+      <w:pPr>
+        <w:ind w:firstLine="720"/>
+      </w:pPr>
     </w:p>
     <w:p/>
     <w:p>

--- a/Bibliografia /RevistasCientificas_Q1/Revistas cientificas presentes no primeiro quadrante.docx
+++ b/Bibliografia /RevistasCientificas_Q1/Revistas cientificas presentes no primeiro quadrante.docx
@@ -70,6 +70,61 @@
       <w:r>
         <w:t>Journal of Machine Learning Research</w:t>
       </w:r>
+    </w:p>
+    <w:p>
+      <w:pPr>
+        <w:ind w:firstLine="720"/>
+      </w:pPr>
+      <w:r>
+        <w:t xml:space="preserve">4. </w:t>
+      </w:r>
+      <w:r>
+        <w:t>Nurse Education Today</w:t>
+      </w:r>
+    </w:p>
+    <w:p>
+      <w:pPr>
+        <w:ind w:firstLine="720"/>
+      </w:pPr>
+      <w:r>
+        <w:t xml:space="preserve">5. </w:t>
+      </w:r>
+      <w:r>
+        <w:t>Critical Care Medicine</w:t>
+      </w:r>
+      <w:r>
+        <w:t xml:space="preserve"> </w:t>
+      </w:r>
+    </w:p>
+    <w:p>
+      <w:pPr>
+        <w:ind w:firstLine="720"/>
+      </w:pPr>
+    </w:p>
+    <w:p>
+      <w:pPr>
+        <w:ind w:firstLine="720"/>
+      </w:pPr>
+    </w:p>
+    <w:p>
+      <w:pPr>
+        <w:ind w:firstLine="720"/>
+      </w:pPr>
+    </w:p>
+    <w:p>
+      <w:pPr>
+        <w:ind w:firstLine="720"/>
+      </w:pPr>
+    </w:p>
+    <w:p>
+      <w:pPr>
+        <w:ind w:firstLine="720"/>
+      </w:pPr>
+    </w:p>
+    <w:p>
+      <w:pPr>
+        <w:ind w:firstLine="720"/>
+      </w:pPr>
     </w:p>
     <w:p>
       <w:pPr>
@@ -489,6 +544,27 @@
     <w:name w:val="Normal"/>
     <w:qFormat/>
   </w:style>
+  <w:style w:type="paragraph" w:styleId="Heading1">
+    <w:name w:val="heading 1"/>
+    <w:basedOn w:val="Normal"/>
+    <w:link w:val="Heading1Char"/>
+    <w:uiPriority w:val="9"/>
+    <w:qFormat/>
+    <w:rsid w:val="00D32FC5"/>
+    <w:pPr>
+      <w:spacing w:before="100" w:beforeAutospacing="1" w:after="100" w:afterAutospacing="1"/>
+      <w:outlineLvl w:val="0"/>
+    </w:pPr>
+    <w:rPr>
+      <w:rFonts w:ascii="Times New Roman" w:eastAsia="Times New Roman" w:hAnsi="Times New Roman" w:cs="Times New Roman"/>
+      <w:b/>
+      <w:bCs/>
+      <w:kern w:val="36"/>
+      <w:sz w:val="48"/>
+      <w:szCs w:val="48"/>
+      <w:lang w:eastAsia="en-GB"/>
+    </w:rPr>
+  </w:style>
   <w:style w:type="character" w:default="1" w:styleId="DefaultParagraphFont">
     <w:name w:val="Default Paragraph Font"/>
     <w:uiPriority w:val="1"/>
@@ -515,6 +591,22 @@
     <w:uiPriority w:val="99"/>
     <w:semiHidden/>
     <w:unhideWhenUsed/>
+  </w:style>
+  <w:style w:type="character" w:customStyle="1" w:styleId="Heading1Char">
+    <w:name w:val="Heading 1 Char"/>
+    <w:basedOn w:val="DefaultParagraphFont"/>
+    <w:link w:val="Heading1"/>
+    <w:uiPriority w:val="9"/>
+    <w:rsid w:val="00D32FC5"/>
+    <w:rPr>
+      <w:rFonts w:ascii="Times New Roman" w:eastAsia="Times New Roman" w:hAnsi="Times New Roman" w:cs="Times New Roman"/>
+      <w:b/>
+      <w:bCs/>
+      <w:kern w:val="36"/>
+      <w:sz w:val="48"/>
+      <w:szCs w:val="48"/>
+      <w:lang w:eastAsia="en-GB"/>
+    </w:rPr>
   </w:style>
 </w:styles>
 </file>

--- a/Bibliografia /RevistasCientificas_Q1/Revistas cientificas presentes no primeiro quadrante.docx
+++ b/Bibliografia /RevistasCientificas_Q1/Revistas cientificas presentes no primeiro quadrante.docx
@@ -95,6 +95,148 @@
       <w:r>
         <w:t xml:space="preserve"> </w:t>
       </w:r>
+    </w:p>
+    <w:p>
+      <w:pPr>
+        <w:ind w:firstLine="720"/>
+      </w:pPr>
+      <w:r>
+        <w:t>6. JAMA- Journal of American Medical Association</w:t>
+      </w:r>
+    </w:p>
+    <w:p>
+      <w:pPr>
+        <w:ind w:firstLine="720"/>
+      </w:pPr>
+      <w:r>
+        <w:t xml:space="preserve">7. </w:t>
+      </w:r>
+      <w:r>
+        <w:t>American Journal of Emergency Medicine</w:t>
+      </w:r>
+      <w:r>
+        <w:t xml:space="preserve"> </w:t>
+      </w:r>
+    </w:p>
+    <w:p>
+      <w:pPr>
+        <w:ind w:firstLine="720"/>
+      </w:pPr>
+      <w:r>
+        <w:t>8. JAMA network open</w:t>
+      </w:r>
+      <w:r>
+        <w:t xml:space="preserve"> </w:t>
+      </w:r>
+    </w:p>
+    <w:p>
+      <w:pPr>
+        <w:ind w:firstLine="720"/>
+      </w:pPr>
+      <w:r>
+        <w:t xml:space="preserve">9. </w:t>
+      </w:r>
+      <w:r>
+        <w:t>The BMJ (British Medical Journal)</w:t>
+      </w:r>
+    </w:p>
+    <w:p>
+      <w:pPr>
+        <w:ind w:firstLine="720"/>
+      </w:pPr>
+      <w:r>
+        <w:t xml:space="preserve">10. </w:t>
+      </w:r>
+      <w:r>
+        <w:t>American Journal of Geriatric Psychiatry</w:t>
+      </w:r>
+    </w:p>
+    <w:p>
+      <w:pPr>
+        <w:ind w:firstLine="720"/>
+      </w:pPr>
+      <w:r>
+        <w:t xml:space="preserve">11. </w:t>
+      </w:r>
+      <w:r>
+        <w:t>BMC Emergency Medicine</w:t>
+      </w:r>
+    </w:p>
+    <w:p>
+      <w:pPr>
+        <w:ind w:firstLine="720"/>
+      </w:pPr>
+      <w:r>
+        <w:t xml:space="preserve">12. </w:t>
+      </w:r>
+      <w:r>
+        <w:t>I</w:t>
+      </w:r>
+      <w:r>
+        <w:t xml:space="preserve">nternational </w:t>
+      </w:r>
+      <w:r>
+        <w:t>J</w:t>
+      </w:r>
+      <w:r>
+        <w:t xml:space="preserve">ournal of </w:t>
+      </w:r>
+      <w:r>
+        <w:t>M</w:t>
+      </w:r>
+      <w:r>
+        <w:t xml:space="preserve">edical </w:t>
+      </w:r>
+      <w:r>
+        <w:t>I</w:t>
+      </w:r>
+      <w:r>
+        <w:t>nformatics</w:t>
+      </w:r>
+    </w:p>
+    <w:p>
+      <w:pPr>
+        <w:ind w:firstLine="720"/>
+      </w:pPr>
+      <w:r>
+        <w:t xml:space="preserve">13. </w:t>
+      </w:r>
+      <w:r>
+        <w:t>Intensive Care Medicine</w:t>
+      </w:r>
+      <w:r>
+        <w:t xml:space="preserve"> </w:t>
+      </w:r>
+    </w:p>
+    <w:p>
+      <w:pPr>
+        <w:ind w:firstLine="720"/>
+      </w:pPr>
+    </w:p>
+    <w:p>
+      <w:pPr>
+        <w:ind w:firstLine="720"/>
+      </w:pPr>
+    </w:p>
+    <w:p>
+      <w:pPr>
+        <w:ind w:firstLine="720"/>
+      </w:pPr>
+    </w:p>
+    <w:p>
+      <w:pPr>
+        <w:ind w:firstLine="720"/>
+      </w:pPr>
+    </w:p>
+    <w:p>
+      <w:pPr>
+        <w:ind w:firstLine="720"/>
+      </w:pPr>
+    </w:p>
+    <w:p>
+      <w:pPr>
+        <w:ind w:firstLine="720"/>
+      </w:pPr>
     </w:p>
     <w:p>
       <w:pPr>

--- a/Bibliografia /RevistasCientificas_Q1/Revistas cientificas presentes no primeiro quadrante.docx
+++ b/Bibliografia /RevistasCientificas_Q1/Revistas cientificas presentes no primeiro quadrante.docx
@@ -206,6 +206,53 @@
       </w:r>
       <w:r>
         <w:t xml:space="preserve"> </w:t>
+      </w:r>
+    </w:p>
+    <w:p>
+      <w:pPr>
+        <w:ind w:firstLine="720"/>
+      </w:pPr>
+      <w:r>
+        <w:t xml:space="preserve">14. </w:t>
+      </w:r>
+      <w:r>
+        <w:t>Journal of the American Medical Informatics Association : JAMIA</w:t>
+      </w:r>
+    </w:p>
+    <w:p>
+      <w:pPr>
+        <w:ind w:firstLine="720"/>
+      </w:pPr>
+      <w:r>
+        <w:t xml:space="preserve">15. </w:t>
+      </w:r>
+      <w:r>
+        <w:t>BMC Health Services Research</w:t>
+      </w:r>
+    </w:p>
+    <w:p>
+      <w:pPr>
+        <w:ind w:firstLine="720"/>
+      </w:pPr>
+      <w:r>
+        <w:t>16.</w:t>
+      </w:r>
+      <w:r>
+        <w:t xml:space="preserve"> </w:t>
+      </w:r>
+      <w:r>
+        <w:t>JOURNAL OF GENERAL INTERNAL MEDICINE;</w:t>
+      </w:r>
+    </w:p>
+    <w:p>
+      <w:pPr>
+        <w:ind w:firstLine="720"/>
+      </w:pPr>
+      <w:r>
+        <w:t>17. J</w:t>
+      </w:r>
+      <w:r>
+        <w:t>ournal of Biomedical Informatics</w:t>
       </w:r>
     </w:p>
     <w:p>

--- a/Bibliografia /RevistasCientificas_Q1/Revistas cientificas presentes no primeiro quadrante.docx
+++ b/Bibliografia /RevistasCientificas_Q1/Revistas cientificas presentes no primeiro quadrante.docx
@@ -238,10 +238,7 @@
         <w:t>16.</w:t>
       </w:r>
       <w:r>
-        <w:t xml:space="preserve"> </w:t>
-      </w:r>
-      <w:r>
-        <w:t>JOURNAL OF GENERAL INTERNAL MEDICINE;</w:t>
+        <w:t xml:space="preserve"> JOURNAL OF GENERAL INTERNAL MEDICINE;</w:t>
       </w:r>
     </w:p>
     <w:p>
@@ -255,6 +252,18 @@
         <w:t>ournal of Biomedical Informatics</w:t>
       </w:r>
     </w:p>
+    <w:p>
+      <w:pPr>
+        <w:ind w:firstLine="720"/>
+      </w:pPr>
+      <w:r>
+        <w:t xml:space="preserve">18. </w:t>
+      </w:r>
+      <w:r>
+        <w:t>PLOS ONE</w:t>
+      </w:r>
+    </w:p>
+    <w:p/>
     <w:p>
       <w:pPr>
         <w:ind w:firstLine="720"/>

--- a/Bibliografia /RevistasCientificas_Q1/Revistas cientificas presentes no primeiro quadrante.docx
+++ b/Bibliografia /RevistasCientificas_Q1/Revistas cientificas presentes no primeiro quadrante.docx
@@ -262,6 +262,41 @@
       <w:r>
         <w:t>PLOS ONE</w:t>
       </w:r>
+    </w:p>
+    <w:p>
+      <w:pPr>
+        <w:ind w:firstLine="720"/>
+      </w:pPr>
+      <w:r>
+        <w:t xml:space="preserve">19. </w:t>
+      </w:r>
+      <w:r>
+        <w:t>Current Psychiatry Reports</w:t>
+      </w:r>
+    </w:p>
+    <w:p>
+      <w:pPr>
+        <w:ind w:firstLine="720"/>
+      </w:pPr>
+      <w:r>
+        <w:t>20.</w:t>
+      </w:r>
+      <w:r>
+        <w:t xml:space="preserve"> Psychological Medicine</w:t>
+      </w:r>
+    </w:p>
+    <w:p>
+      <w:pPr>
+        <w:ind w:firstLine="720"/>
+      </w:pPr>
+      <w:r>
+        <w:t xml:space="preserve">21. Circulation </w:t>
+      </w:r>
+    </w:p>
+    <w:p>
+      <w:pPr>
+        <w:ind w:firstLine="720"/>
+      </w:pPr>
     </w:p>
     <w:p/>
     <w:p>

--- a/Bibliografia /RevistasCientificas_Q1/Revistas cientificas presentes no primeiro quadrante.docx
+++ b/Bibliografia /RevistasCientificas_Q1/Revistas cientificas presentes no primeiro quadrante.docx
@@ -292,6 +292,37 @@
       <w:r>
         <w:t xml:space="preserve">21. Circulation </w:t>
       </w:r>
+    </w:p>
+    <w:p>
+      <w:pPr>
+        <w:ind w:firstLine="720"/>
+      </w:pPr>
+      <w:r>
+        <w:t xml:space="preserve">22. </w:t>
+      </w:r>
+      <w:r>
+        <w:t>Neural Computing and Applications</w:t>
+      </w:r>
+    </w:p>
+    <w:p>
+      <w:pPr>
+        <w:ind w:firstLine="720"/>
+      </w:pPr>
+      <w:r>
+        <w:t xml:space="preserve">23. </w:t>
+      </w:r>
+      <w:r>
+        <w:t>Seminars in Nuclear Medicine</w:t>
+      </w:r>
+    </w:p>
+    <w:p>
+      <w:pPr>
+        <w:ind w:firstLine="720"/>
+        <w:rPr>
+          <w:b/>
+          <w:bCs/>
+        </w:rPr>
+      </w:pPr>
     </w:p>
     <w:p>
       <w:pPr>

--- a/Bibliografia /RevistasCientificas_Q1/Revistas cientificas presentes no primeiro quadrante.docx
+++ b/Bibliografia /RevistasCientificas_Q1/Revistas cientificas presentes no primeiro quadrante.docx
@@ -314,6 +314,50 @@
       <w:r>
         <w:t>Seminars in Nuclear Medicine</w:t>
       </w:r>
+    </w:p>
+    <w:p>
+      <w:pPr>
+        <w:ind w:firstLine="720"/>
+      </w:pPr>
+      <w:r>
+        <w:t xml:space="preserve">24. </w:t>
+      </w:r>
+      <w:r>
+        <w:t>Age and Ageing</w:t>
+      </w:r>
+      <w:r>
+        <w:t xml:space="preserve"> (</w:t>
+      </w:r>
+      <w:r>
+        <w:t>Oxford University Press</w:t>
+      </w:r>
+      <w:r>
+        <w:t>)</w:t>
+      </w:r>
+    </w:p>
+    <w:p>
+      <w:pPr>
+        <w:ind w:firstLine="720"/>
+      </w:pPr>
+      <w:r>
+        <w:t xml:space="preserve">25 </w:t>
+      </w:r>
+      <w:r>
+        <w:t>Journal of Critical Care</w:t>
+      </w:r>
+      <w:r>
+        <w:t xml:space="preserve"> (elsivier)</w:t>
+      </w:r>
+    </w:p>
+    <w:p>
+      <w:pPr>
+        <w:ind w:firstLine="720"/>
+      </w:pPr>
+    </w:p>
+    <w:p>
+      <w:pPr>
+        <w:ind w:firstLine="720"/>
+      </w:pPr>
     </w:p>
     <w:p>
       <w:pPr>

--- a/Bibliografia /RevistasCientificas_Q1/Revistas cientificas presentes no primeiro quadrante.docx
+++ b/Bibliografia /RevistasCientificas_Q1/Revistas cientificas presentes no primeiro quadrante.docx
@@ -347,6 +347,14 @@
       </w:r>
       <w:r>
         <w:t xml:space="preserve"> (elsivier)</w:t>
+      </w:r>
+    </w:p>
+    <w:p>
+      <w:pPr>
+        <w:ind w:firstLine="720"/>
+      </w:pPr>
+      <w:r>
+        <w:t>26. Neural networks (elsivier)</w:t>
       </w:r>
     </w:p>
     <w:p>

--- a/Bibliografia /RevistasCientificas_Q1/Revistas cientificas presentes no primeiro quadrante.docx
+++ b/Bibliografia /RevistasCientificas_Q1/Revistas cientificas presentes no primeiro quadrante.docx
@@ -356,6 +356,27 @@
       <w:r>
         <w:t>26. Neural networks (elsivier)</w:t>
       </w:r>
+    </w:p>
+    <w:p>
+      <w:pPr>
+        <w:ind w:firstLine="720"/>
+      </w:pPr>
+      <w:r>
+        <w:t xml:space="preserve">27. </w:t>
+      </w:r>
+      <w:r>
+        <w:t>Academic Emergency Medicine</w:t>
+      </w:r>
+    </w:p>
+    <w:p>
+      <w:pPr>
+        <w:ind w:firstLine="720"/>
+      </w:pPr>
+    </w:p>
+    <w:p>
+      <w:pPr>
+        <w:ind w:firstLine="720"/>
+      </w:pPr>
     </w:p>
     <w:p>
       <w:pPr>

--- a/Bibliografia /RevistasCientificas_Q1/Revistas cientificas presentes no primeiro quadrante.docx
+++ b/Bibliografia /RevistasCientificas_Q1/Revistas cientificas presentes no primeiro quadrante.docx
@@ -367,6 +367,27 @@
       <w:r>
         <w:t>Academic Emergency Medicine</w:t>
       </w:r>
+    </w:p>
+    <w:p>
+      <w:pPr>
+        <w:ind w:firstLine="720"/>
+      </w:pPr>
+      <w:r>
+        <w:t xml:space="preserve">28. </w:t>
+      </w:r>
+      <w:r>
+        <w:t>Journal of Clinical Oncology</w:t>
+      </w:r>
+    </w:p>
+    <w:p>
+      <w:pPr>
+        <w:ind w:firstLine="720"/>
+      </w:pPr>
+    </w:p>
+    <w:p>
+      <w:pPr>
+        <w:ind w:firstLine="720"/>
+      </w:pPr>
     </w:p>
     <w:p>
       <w:pPr>

--- a/Bibliografia /RevistasCientificas_Q1/Revistas cientificas presentes no primeiro quadrante.docx
+++ b/Bibliografia /RevistasCientificas_Q1/Revistas cientificas presentes no primeiro quadrante.docx
@@ -378,6 +378,22 @@
       <w:r>
         <w:t>Journal of Clinical Oncology</w:t>
       </w:r>
+    </w:p>
+    <w:p>
+      <w:pPr>
+        <w:ind w:firstLine="720"/>
+      </w:pPr>
+      <w:r>
+        <w:t xml:space="preserve">29. </w:t>
+      </w:r>
+      <w:r>
+        <w:t>Aging and Mental Health</w:t>
+      </w:r>
+    </w:p>
+    <w:p>
+      <w:pPr>
+        <w:ind w:firstLine="720"/>
+      </w:pPr>
     </w:p>
     <w:p>
       <w:pPr>

--- a/Bibliografia /RevistasCientificas_Q1/Revistas cientificas presentes no primeiro quadrante.docx
+++ b/Bibliografia /RevistasCientificas_Q1/Revistas cientificas presentes no primeiro quadrante.docx
@@ -388,6 +388,17 @@
       </w:r>
       <w:r>
         <w:t>Aging and Mental Health</w:t>
+      </w:r>
+    </w:p>
+    <w:p>
+      <w:pPr>
+        <w:ind w:firstLine="720"/>
+      </w:pPr>
+      <w:r>
+        <w:t xml:space="preserve">30. </w:t>
+      </w:r>
+      <w:r>
+        <w:t>International Journal of Geriatric Psychiatry</w:t>
       </w:r>
     </w:p>
     <w:p>

--- a/Bibliografia /RevistasCientificas_Q1/Revistas cientificas presentes no primeiro quadrante.docx
+++ b/Bibliografia /RevistasCientificas_Q1/Revistas cientificas presentes no primeiro quadrante.docx
@@ -400,6 +400,22 @@
       <w:r>
         <w:t>International Journal of Geriatric Psychiatry</w:t>
       </w:r>
+    </w:p>
+    <w:p>
+      <w:pPr>
+        <w:ind w:firstLine="720"/>
+      </w:pPr>
+      <w:r>
+        <w:t xml:space="preserve">31. </w:t>
+      </w:r>
+      <w:r>
+        <w:t>Nursing in critical care</w:t>
+      </w:r>
+    </w:p>
+    <w:p>
+      <w:pPr>
+        <w:ind w:firstLine="720"/>
+      </w:pPr>
     </w:p>
     <w:p>
       <w:pPr>

--- a/Bibliografia /RevistasCientificas_Q1/Revistas cientificas presentes no primeiro quadrante.docx
+++ b/Bibliografia /RevistasCientificas_Q1/Revistas cientificas presentes no primeiro quadrante.docx
@@ -410,6 +410,17 @@
       </w:r>
       <w:r>
         <w:t>Nursing in critical care</w:t>
+      </w:r>
+    </w:p>
+    <w:p>
+      <w:pPr>
+        <w:ind w:firstLine="720"/>
+      </w:pPr>
+      <w:r>
+        <w:t xml:space="preserve">32. </w:t>
+      </w:r>
+      <w:r>
+        <w:t>The Gerontologist</w:t>
       </w:r>
     </w:p>
     <w:p>

--- a/Bibliografia /RevistasCientificas_Q1/Revistas cientificas presentes no primeiro quadrante.docx
+++ b/Bibliografia /RevistasCientificas_Q1/Revistas cientificas presentes no primeiro quadrante.docx
@@ -421,6 +421,17 @@
       </w:r>
       <w:r>
         <w:t>The Gerontologist</w:t>
+      </w:r>
+    </w:p>
+    <w:p>
+      <w:pPr>
+        <w:ind w:firstLine="720"/>
+      </w:pPr>
+      <w:r>
+        <w:t xml:space="preserve">33. </w:t>
+      </w:r>
+      <w:r>
+        <w:t>Annals of Internal Medicine</w:t>
       </w:r>
     </w:p>
     <w:p>

--- a/Bibliografia /RevistasCientificas_Q1/Revistas cientificas presentes no primeiro quadrante.docx
+++ b/Bibliografia /RevistasCientificas_Q1/Revistas cientificas presentes no primeiro quadrante.docx
@@ -433,6 +433,27 @@
       <w:r>
         <w:t>Annals of Internal Medicine</w:t>
       </w:r>
+    </w:p>
+    <w:p>
+      <w:pPr>
+        <w:ind w:firstLine="720"/>
+      </w:pPr>
+      <w:r>
+        <w:t xml:space="preserve">34. </w:t>
+      </w:r>
+      <w:r>
+        <w:t>Academic Emergency Medicine</w:t>
+      </w:r>
+    </w:p>
+    <w:p>
+      <w:pPr>
+        <w:ind w:firstLine="720"/>
+      </w:pPr>
+    </w:p>
+    <w:p>
+      <w:pPr>
+        <w:ind w:firstLine="720"/>
+      </w:pPr>
     </w:p>
     <w:p>
       <w:pPr>

--- a/Bibliografia /RevistasCientificas_Q1/Revistas cientificas presentes no primeiro quadrante.docx
+++ b/Bibliografia /RevistasCientificas_Q1/Revistas cientificas presentes no primeiro quadrante.docx
@@ -346,15 +346,31 @@
         <w:t>Journal of Critical Care</w:t>
       </w:r>
       <w:r>
-        <w:t xml:space="preserve"> (elsivier)</w:t>
-      </w:r>
-    </w:p>
-    <w:p>
-      <w:pPr>
-        <w:ind w:firstLine="720"/>
-      </w:pPr>
-      <w:r>
-        <w:t>26. Neural networks (elsivier)</w:t>
+        <w:t xml:space="preserve"> (</w:t>
+      </w:r>
+      <w:proofErr w:type="spellStart"/>
+      <w:r>
+        <w:t>elsivier</w:t>
+      </w:r>
+      <w:proofErr w:type="spellEnd"/>
+      <w:r>
+        <w:t>)</w:t>
+      </w:r>
+    </w:p>
+    <w:p>
+      <w:pPr>
+        <w:ind w:firstLine="720"/>
+      </w:pPr>
+      <w:r>
+        <w:t>26. Neural networks (</w:t>
+      </w:r>
+      <w:proofErr w:type="spellStart"/>
+      <w:r>
+        <w:t>elsivier</w:t>
+      </w:r>
+      <w:proofErr w:type="spellEnd"/>
+      <w:r>
+        <w:t>)</w:t>
       </w:r>
     </w:p>
     <w:p>
@@ -443,6 +459,17 @@
       </w:r>
       <w:r>
         <w:t>Academic Emergency Medicine</w:t>
+      </w:r>
+    </w:p>
+    <w:p>
+      <w:pPr>
+        <w:ind w:firstLine="720"/>
+      </w:pPr>
+      <w:r>
+        <w:t xml:space="preserve">35. </w:t>
+      </w:r>
+      <w:r>
+        <w:t>Dialogues in Clinical Neuroscience</w:t>
       </w:r>
     </w:p>
     <w:p>

--- a/Bibliografia /RevistasCientificas_Q1/Revistas cientificas presentes no primeiro quadrante.docx
+++ b/Bibliografia /RevistasCientificas_Q1/Revistas cientificas presentes no primeiro quadrante.docx
@@ -470,6 +470,17 @@
       </w:r>
       <w:r>
         <w:t>Dialogues in Clinical Neuroscience</w:t>
+      </w:r>
+    </w:p>
+    <w:p>
+      <w:pPr>
+        <w:ind w:firstLine="720"/>
+      </w:pPr>
+      <w:r>
+        <w:t xml:space="preserve">36. </w:t>
+      </w:r>
+      <w:r>
+        <w:t>EMA - Emergency Medicine Australasia</w:t>
       </w:r>
     </w:p>
     <w:p>
